--- a/Plotting the Grow Dataset.docx
+++ b/Plotting the Grow Dataset.docx
@@ -170,6 +170,9 @@
     <w:p>
       <w:pPr>
         <w:pStyle w:val="NormalWeb"/>
+        <w:rPr>
+          <w:rStyle w:val="Hyperlink"/>
+        </w:rPr>
       </w:pPr>
       <w:proofErr w:type="spellStart"/>
       <w:r>
@@ -239,6 +242,59 @@
           <w:t xml:space="preserve">/plotting </w:t>
         </w:r>
       </w:hyperlink>
+    </w:p>
+    <w:p>
+      <w:pPr>
+        <w:pStyle w:val="NormalWeb"/>
+        <w:rPr>
+          <w:color w:val="000000"/>
+        </w:rPr>
+      </w:pPr>
+      <w:proofErr w:type="spellStart"/>
+      <w:r>
+        <w:rPr>
+          <w:color w:val="000000"/>
+        </w:rPr>
+        <w:t>Gi</w:t>
+      </w:r>
+      <w:r>
+        <w:rPr>
+          <w:color w:val="000000"/>
+        </w:rPr>
+        <w:t>H</w:t>
+      </w:r>
+      <w:r>
+        <w:rPr>
+          <w:color w:val="000000"/>
+        </w:rPr>
+        <w:t>ub</w:t>
+      </w:r>
+      <w:proofErr w:type="spellEnd"/>
+      <w:r>
+        <w:rPr>
+          <w:color w:val="000000"/>
+        </w:rPr>
+        <w:t xml:space="preserve"> link</w:t>
+      </w:r>
+      <w:r>
+        <w:rPr>
+          <w:color w:val="000000"/>
+        </w:rPr>
+        <w:t xml:space="preserve"> for the code: </w:t>
+      </w:r>
+      <w:hyperlink r:id="rId5" w:history="1">
+        <w:r>
+          <w:rPr>
+            <w:rStyle w:val="Hyperlink"/>
+          </w:rPr>
+          <w:t>https://github.com/cookiebhagat/plotting/blob/main/plotting.py</w:t>
+        </w:r>
+      </w:hyperlink>
+    </w:p>
+    <w:p>
+      <w:pPr>
+        <w:pStyle w:val="NormalWeb"/>
+      </w:pPr>
     </w:p>
     <w:p/>
     <w:p>
@@ -801,7 +857,6 @@
     <w:name w:val="Hyperlink"/>
     <w:basedOn w:val="DefaultParagraphFont"/>
     <w:uiPriority w:val="99"/>
-    <w:semiHidden/>
     <w:unhideWhenUsed/>
     <w:rsid w:val="00BE2687"/>
     <w:rPr>
@@ -819,6 +874,18 @@
     <w:rPr>
       <w:color w:val="954F72" w:themeColor="followedHyperlink"/>
       <w:u w:val="single"/>
+    </w:rPr>
+  </w:style>
+  <w:style w:type="character" w:styleId="UnresolvedMention">
+    <w:name w:val="Unresolved Mention"/>
+    <w:basedOn w:val="DefaultParagraphFont"/>
+    <w:uiPriority w:val="99"/>
+    <w:semiHidden/>
+    <w:unhideWhenUsed/>
+    <w:rsid w:val="00C44890"/>
+    <w:rPr>
+      <w:color w:val="605E5C"/>
+      <w:shd w:val="clear" w:color="auto" w:fill="E1DFDD"/>
     </w:rPr>
   </w:style>
 </w:styles>
